--- a/ESTRUCTURA DEL PROYECTO/4) Verificación/Resultados/Liberación 1.0.0/PruebasCajaBlanca_1.0.0.docx
+++ b/ESTRUCTURA DEL PROYECTO/4) Verificación/Resultados/Liberación 1.0.0/PruebasCajaBlanca_1.0.0.docx
@@ -44,39 +44,49 @@
         <w:jc w:val="both"/>
         <w:rPr>
           <w:rFonts w:ascii="Calibri" w:cs="Calibri" w:eastAsia="Calibri" w:hAnsi="Calibri"/>
-          <w:highlight w:val="white"/>
-        </w:rPr>
-      </w:pPr>
-      <w:r>
-        <w:rPr>
-          <w:rFonts w:ascii="Calibri" w:cs="Calibri" w:eastAsia="Calibri" w:hAnsi="Calibri"/>
-          <w:rtl w:val="0"/>
-        </w:rPr>
-        <w:t xml:space="preserve">Las pruebas de caja blanca </w:t>
-      </w:r>
-      <w:r>
-        <w:rPr>
-          <w:rFonts w:ascii="Calibri" w:cs="Calibri" w:eastAsia="Calibri" w:hAnsi="Calibri"/>
-          <w:highlight w:val="white"/>
-          <w:rtl w:val="0"/>
-        </w:rPr>
-        <w:t xml:space="preserve">son pruebas estructurales. Conociendo el código y siguiendo su estructura lógica, se pueden diseñar varias pruebas orientadas a comprobar que el código hace correctamente lo que el diseño de bajo nivel indica y otras que demuestren que no se comporta adecuadamente ante determinadas situaciones, todo esto basado en los requisitos del sistema. </w:t>
-      </w:r>
-    </w:p>
-    <w:p>
-      <w:pPr>
-        <w:ind w:firstLine="720"/>
-        <w:jc w:val="both"/>
-        <w:rPr>
-          <w:rFonts w:ascii="Calibri" w:cs="Calibri" w:eastAsia="Calibri" w:hAnsi="Calibri"/>
-        </w:rPr>
-      </w:pPr>
-      <w:r>
-        <w:rPr>
-          <w:rFonts w:ascii="Calibri" w:cs="Calibri" w:eastAsia="Calibri" w:hAnsi="Calibri"/>
-          <w:rtl w:val="0"/>
-        </w:rPr>
-        <w:t xml:space="preserve">En el Proyecto Integrador, se especificaron los siguientes requisitos a ser probados por caja blanca: </w:t>
+        </w:rPr>
+      </w:pPr>
+      <w:r>
+        <w:rPr>
+          <w:rFonts w:ascii="Calibri" w:cs="Calibri" w:eastAsia="Calibri" w:hAnsi="Calibri"/>
+          <w:rtl w:val="0"/>
+        </w:rPr>
+        <w:t xml:space="preserve">De acuerdo al documento de plan de entregas a cliente, se liberaron las secciones de: diagnósticos y la finalización de la comunicación con la interfaz gráfica, sin embargo, dado que esta fue la última liberación, se optó por hacer un </w:t>
+      </w:r>
+      <w:r>
+        <w:rPr>
+          <w:rFonts w:ascii="Calibri" w:cs="Calibri" w:eastAsia="Calibri" w:hAnsi="Calibri"/>
+          <w:i w:val="1"/>
+          <w:rtl w:val="0"/>
+        </w:rPr>
+        <w:t xml:space="preserve">Full</w:t>
+      </w:r>
+      <w:r>
+        <w:rPr>
+          <w:rFonts w:ascii="Calibri" w:cs="Calibri" w:eastAsia="Calibri" w:hAnsi="Calibri"/>
+          <w:rtl w:val="0"/>
+        </w:rPr>
+        <w:t xml:space="preserve"> </w:t>
+      </w:r>
+      <w:r>
+        <w:rPr>
+          <w:rFonts w:ascii="Calibri" w:cs="Calibri" w:eastAsia="Calibri" w:hAnsi="Calibri"/>
+          <w:i w:val="1"/>
+          <w:rtl w:val="0"/>
+        </w:rPr>
+        <w:t xml:space="preserve">testing</w:t>
+      </w:r>
+      <w:r>
+        <w:rPr>
+          <w:rFonts w:ascii="Calibri" w:cs="Calibri" w:eastAsia="Calibri" w:hAnsi="Calibri"/>
+          <w:rtl w:val="0"/>
+        </w:rPr>
+        <w:t xml:space="preserve"> de todos los casos de prueba que verifican los requisitos relacionados a estas dos funcionalidades, los cuales son los siguientes:</w:t>
+      </w:r>
+      <w:r>
+        <w:rPr>
+          <w:rtl w:val="0"/>
+        </w:rPr>
       </w:r>
     </w:p>
     <w:p>
@@ -525,12 +535,12 @@
           <wp:inline distB="114300" distT="114300" distL="114300" distR="114300">
             <wp:extent cx="5424488" cy="2766308"/>
             <wp:effectExtent b="0" l="0" r="0" t="0"/>
-            <wp:docPr id="2" name="image1.png"/>
+            <wp:docPr id="5" name="image7.png"/>
             <a:graphic>
               <a:graphicData uri="http://schemas.openxmlformats.org/drawingml/2006/picture">
                 <pic:pic>
                   <pic:nvPicPr>
-                    <pic:cNvPr id="0" name="image1.png"/>
+                    <pic:cNvPr id="0" name="image7.png"/>
                     <pic:cNvPicPr preferRelativeResize="0"/>
                   </pic:nvPicPr>
                   <pic:blipFill>
@@ -1214,6 +1224,143 @@
         <w:jc w:val="both"/>
         <w:rPr>
           <w:rFonts w:ascii="Calibri" w:cs="Calibri" w:eastAsia="Calibri" w:hAnsi="Calibri"/>
+          <w:b w:val="1"/>
+          <w:i w:val="1"/>
+          <w:color w:val="6aa84f"/>
+        </w:rPr>
+      </w:pPr>
+      <w:r>
+        <w:rPr>
+          <w:rFonts w:ascii="Calibri" w:cs="Calibri" w:eastAsia="Calibri" w:hAnsi="Calibri"/>
+          <w:rtl w:val="0"/>
+        </w:rPr>
+        <w:t xml:space="preserve">Resultado observado: </w:t>
+      </w:r>
+      <w:r>
+        <w:rPr>
+          <w:rFonts w:ascii="Calibri" w:cs="Calibri" w:eastAsia="Calibri" w:hAnsi="Calibri"/>
+          <w:b w:val="1"/>
+          <w:i w:val="1"/>
+          <w:color w:val="6aa84f"/>
+          <w:rtl w:val="0"/>
+        </w:rPr>
+        <w:t xml:space="preserve">PASS</w:t>
+      </w:r>
+    </w:p>
+    <w:p>
+      <w:pPr>
+        <w:ind w:firstLine="720"/>
+        <w:jc w:val="both"/>
+        <w:rPr>
+          <w:rFonts w:ascii="Calibri" w:cs="Calibri" w:eastAsia="Calibri" w:hAnsi="Calibri"/>
+        </w:rPr>
+      </w:pPr>
+      <w:r>
+        <w:rPr>
+          <w:rtl w:val="0"/>
+        </w:rPr>
+      </w:r>
+    </w:p>
+    <w:p>
+      <w:pPr>
+        <w:ind w:firstLine="720"/>
+        <w:jc w:val="both"/>
+        <w:rPr>
+          <w:rFonts w:ascii="Calibri" w:cs="Calibri" w:eastAsia="Calibri" w:hAnsi="Calibri"/>
+        </w:rPr>
+      </w:pPr>
+      <w:r>
+        <w:rPr>
+          <w:rFonts w:ascii="Calibri" w:cs="Calibri" w:eastAsia="Calibri" w:hAnsi="Calibri"/>
+        </w:rPr>
+        <w:drawing>
+          <wp:inline distB="114300" distT="114300" distL="114300" distR="114300">
+            <wp:extent cx="5276850" cy="190500"/>
+            <wp:effectExtent b="0" l="0" r="0" t="0"/>
+            <wp:docPr id="11" name="image6.png"/>
+            <a:graphic>
+              <a:graphicData uri="http://schemas.openxmlformats.org/drawingml/2006/picture">
+                <pic:pic>
+                  <pic:nvPicPr>
+                    <pic:cNvPr id="0" name="image6.png"/>
+                    <pic:cNvPicPr preferRelativeResize="0"/>
+                  </pic:nvPicPr>
+                  <pic:blipFill>
+                    <a:blip r:embed="rId8"/>
+                    <a:srcRect b="0" l="0" r="0" t="0"/>
+                    <a:stretch>
+                      <a:fillRect/>
+                    </a:stretch>
+                  </pic:blipFill>
+                  <pic:spPr>
+                    <a:xfrm>
+                      <a:off x="0" y="0"/>
+                      <a:ext cx="5276850" cy="190500"/>
+                    </a:xfrm>
+                    <a:prstGeom prst="rect"/>
+                    <a:ln/>
+                  </pic:spPr>
+                </pic:pic>
+              </a:graphicData>
+            </a:graphic>
+          </wp:inline>
+        </w:drawing>
+      </w:r>
+      <w:r>
+        <w:rPr>
+          <w:rtl w:val="0"/>
+        </w:rPr>
+      </w:r>
+    </w:p>
+    <w:p>
+      <w:pPr>
+        <w:ind w:firstLine="720"/>
+        <w:jc w:val="center"/>
+        <w:rPr>
+          <w:rFonts w:ascii="Calibri" w:cs="Calibri" w:eastAsia="Calibri" w:hAnsi="Calibri"/>
+        </w:rPr>
+      </w:pPr>
+      <w:r>
+        <w:rPr>
+          <w:rFonts w:ascii="Calibri" w:cs="Calibri" w:eastAsia="Calibri" w:hAnsi="Calibri"/>
+          <w:b w:val="1"/>
+          <w:sz w:val="20"/>
+          <w:szCs w:val="20"/>
+          <w:rtl w:val="0"/>
+        </w:rPr>
+        <w:t xml:space="preserve">Figura 2. </w:t>
+      </w:r>
+      <w:r>
+        <w:rPr>
+          <w:rFonts w:ascii="Calibri" w:cs="Calibri" w:eastAsia="Calibri" w:hAnsi="Calibri"/>
+          <w:sz w:val="20"/>
+          <w:szCs w:val="20"/>
+          <w:rtl w:val="0"/>
+        </w:rPr>
+        <w:t xml:space="preserve">Evidencia de la lectura de pulsos del sensor de efecto </w:t>
+      </w:r>
+      <w:r>
+        <w:rPr>
+          <w:rFonts w:ascii="Calibri" w:cs="Calibri" w:eastAsia="Calibri" w:hAnsi="Calibri"/>
+          <w:i w:val="1"/>
+          <w:sz w:val="20"/>
+          <w:szCs w:val="20"/>
+          <w:rtl w:val="0"/>
+        </w:rPr>
+        <w:t xml:space="preserve">hall</w:t>
+      </w:r>
+      <w:r>
+        <w:rPr>
+          <w:rtl w:val="0"/>
+        </w:rPr>
+      </w:r>
+    </w:p>
+    <w:p>
+      <w:pPr>
+        <w:ind w:firstLine="720"/>
+        <w:jc w:val="both"/>
+        <w:rPr>
+          <w:rFonts w:ascii="Calibri" w:cs="Calibri" w:eastAsia="Calibri" w:hAnsi="Calibri"/>
         </w:rPr>
       </w:pPr>
       <w:r>
@@ -1818,6 +1965,119 @@
         <w:jc w:val="both"/>
         <w:rPr>
           <w:rFonts w:ascii="Calibri" w:cs="Calibri" w:eastAsia="Calibri" w:hAnsi="Calibri"/>
+          <w:b w:val="1"/>
+          <w:i w:val="1"/>
+          <w:color w:val="6aa84f"/>
+        </w:rPr>
+      </w:pPr>
+      <w:r>
+        <w:rPr>
+          <w:rFonts w:ascii="Calibri" w:cs="Calibri" w:eastAsia="Calibri" w:hAnsi="Calibri"/>
+          <w:rtl w:val="0"/>
+        </w:rPr>
+        <w:t xml:space="preserve">Resultado observado: </w:t>
+      </w:r>
+      <w:r>
+        <w:rPr>
+          <w:rFonts w:ascii="Calibri" w:cs="Calibri" w:eastAsia="Calibri" w:hAnsi="Calibri"/>
+          <w:b w:val="1"/>
+          <w:i w:val="1"/>
+          <w:color w:val="6aa84f"/>
+          <w:rtl w:val="0"/>
+        </w:rPr>
+        <w:t xml:space="preserve">PASS</w:t>
+      </w:r>
+    </w:p>
+    <w:p>
+      <w:pPr>
+        <w:ind w:firstLine="720"/>
+        <w:jc w:val="center"/>
+        <w:rPr>
+          <w:rFonts w:ascii="Calibri" w:cs="Calibri" w:eastAsia="Calibri" w:hAnsi="Calibri"/>
+        </w:rPr>
+      </w:pPr>
+      <w:r>
+        <w:rPr>
+          <w:rFonts w:ascii="Calibri" w:cs="Calibri" w:eastAsia="Calibri" w:hAnsi="Calibri"/>
+        </w:rPr>
+        <w:drawing>
+          <wp:inline distB="114300" distT="114300" distL="114300" distR="114300">
+            <wp:extent cx="5295900" cy="409575"/>
+            <wp:effectExtent b="0" l="0" r="0" t="0"/>
+            <wp:docPr id="10" name="image4.png"/>
+            <a:graphic>
+              <a:graphicData uri="http://schemas.openxmlformats.org/drawingml/2006/picture">
+                <pic:pic>
+                  <pic:nvPicPr>
+                    <pic:cNvPr id="0" name="image4.png"/>
+                    <pic:cNvPicPr preferRelativeResize="0"/>
+                  </pic:nvPicPr>
+                  <pic:blipFill>
+                    <a:blip r:embed="rId9"/>
+                    <a:srcRect b="0" l="0" r="0" t="0"/>
+                    <a:stretch>
+                      <a:fillRect/>
+                    </a:stretch>
+                  </pic:blipFill>
+                  <pic:spPr>
+                    <a:xfrm>
+                      <a:off x="0" y="0"/>
+                      <a:ext cx="5295900" cy="409575"/>
+                    </a:xfrm>
+                    <a:prstGeom prst="rect"/>
+                    <a:ln/>
+                  </pic:spPr>
+                </pic:pic>
+              </a:graphicData>
+            </a:graphic>
+          </wp:inline>
+        </w:drawing>
+      </w:r>
+      <w:r>
+        <w:rPr>
+          <w:rtl w:val="0"/>
+        </w:rPr>
+      </w:r>
+    </w:p>
+    <w:p>
+      <w:pPr>
+        <w:ind w:firstLine="720"/>
+        <w:jc w:val="center"/>
+        <w:rPr>
+          <w:rFonts w:ascii="Calibri" w:cs="Calibri" w:eastAsia="Calibri" w:hAnsi="Calibri"/>
+        </w:rPr>
+      </w:pPr>
+      <w:r>
+        <w:rPr>
+          <w:rFonts w:ascii="Calibri" w:cs="Calibri" w:eastAsia="Calibri" w:hAnsi="Calibri"/>
+          <w:b w:val="1"/>
+          <w:sz w:val="20"/>
+          <w:szCs w:val="20"/>
+          <w:rtl w:val="0"/>
+        </w:rPr>
+        <w:t xml:space="preserve">Figura 3. </w:t>
+      </w:r>
+      <w:r>
+        <w:rPr>
+          <w:rFonts w:ascii="Calibri" w:cs="Calibri" w:eastAsia="Calibri" w:hAnsi="Calibri"/>
+          <w:sz w:val="20"/>
+          <w:szCs w:val="20"/>
+          <w:rtl w:val="0"/>
+        </w:rPr>
+        <w:t xml:space="preserve">Evidencia del cálculo del promedio de lectura de pulsos</w:t>
+      </w:r>
+      <w:r>
+        <w:rPr>
+          <w:rtl w:val="0"/>
+        </w:rPr>
+      </w:r>
+    </w:p>
+    <w:p>
+      <w:pPr>
+        <w:ind w:firstLine="720"/>
+        <w:jc w:val="both"/>
+        <w:rPr>
+          <w:rFonts w:ascii="Calibri" w:cs="Calibri" w:eastAsia="Calibri" w:hAnsi="Calibri"/>
         </w:rPr>
       </w:pPr>
       <w:r>
@@ -2400,6 +2660,378 @@
         <w:jc w:val="both"/>
         <w:rPr>
           <w:rFonts w:ascii="Calibri" w:cs="Calibri" w:eastAsia="Calibri" w:hAnsi="Calibri"/>
+          <w:b w:val="1"/>
+          <w:i w:val="1"/>
+          <w:color w:val="6aa84f"/>
+        </w:rPr>
+      </w:pPr>
+      <w:r>
+        <w:rPr>
+          <w:rFonts w:ascii="Calibri" w:cs="Calibri" w:eastAsia="Calibri" w:hAnsi="Calibri"/>
+          <w:rtl w:val="0"/>
+        </w:rPr>
+        <w:t xml:space="preserve">Resultado observado: </w:t>
+      </w:r>
+      <w:r>
+        <w:rPr>
+          <w:rFonts w:ascii="Calibri" w:cs="Calibri" w:eastAsia="Calibri" w:hAnsi="Calibri"/>
+          <w:b w:val="1"/>
+          <w:i w:val="1"/>
+          <w:color w:val="6aa84f"/>
+          <w:rtl w:val="0"/>
+        </w:rPr>
+        <w:t xml:space="preserve">PASS</w:t>
+      </w:r>
+    </w:p>
+    <w:p>
+      <w:pPr>
+        <w:ind w:firstLine="720"/>
+        <w:jc w:val="both"/>
+        <w:rPr>
+          <w:rFonts w:ascii="Calibri" w:cs="Calibri" w:eastAsia="Calibri" w:hAnsi="Calibri"/>
+        </w:rPr>
+      </w:pPr>
+      <w:r>
+        <w:rPr>
+          <w:rtl w:val="0"/>
+        </w:rPr>
+      </w:r>
+    </w:p>
+    <w:p>
+      <w:pPr>
+        <w:ind w:firstLine="720"/>
+        <w:jc w:val="center"/>
+        <w:rPr>
+          <w:rFonts w:ascii="Calibri" w:cs="Calibri" w:eastAsia="Calibri" w:hAnsi="Calibri"/>
+        </w:rPr>
+      </w:pPr>
+      <w:r>
+        <w:rPr>
+          <w:rFonts w:ascii="Calibri" w:cs="Calibri" w:eastAsia="Calibri" w:hAnsi="Calibri"/>
+        </w:rPr>
+        <w:drawing>
+          <wp:inline distB="114300" distT="114300" distL="114300" distR="114300">
+            <wp:extent cx="5734050" cy="1104900"/>
+            <wp:effectExtent b="0" l="0" r="0" t="0"/>
+            <wp:docPr id="4" name="image9.png"/>
+            <a:graphic>
+              <a:graphicData uri="http://schemas.openxmlformats.org/drawingml/2006/picture">
+                <pic:pic>
+                  <pic:nvPicPr>
+                    <pic:cNvPr id="0" name="image9.png"/>
+                    <pic:cNvPicPr preferRelativeResize="0"/>
+                  </pic:nvPicPr>
+                  <pic:blipFill>
+                    <a:blip r:embed="rId10"/>
+                    <a:srcRect b="0" l="0" r="0" t="0"/>
+                    <a:stretch>
+                      <a:fillRect/>
+                    </a:stretch>
+                  </pic:blipFill>
+                  <pic:spPr>
+                    <a:xfrm>
+                      <a:off x="0" y="0"/>
+                      <a:ext cx="5734050" cy="1104900"/>
+                    </a:xfrm>
+                    <a:prstGeom prst="rect"/>
+                    <a:ln/>
+                  </pic:spPr>
+                </pic:pic>
+              </a:graphicData>
+            </a:graphic>
+          </wp:inline>
+        </w:drawing>
+      </w:r>
+      <w:r>
+        <w:rPr>
+          <w:rtl w:val="0"/>
+        </w:rPr>
+      </w:r>
+    </w:p>
+    <w:p>
+      <w:pPr>
+        <w:ind w:firstLine="720"/>
+        <w:jc w:val="center"/>
+        <w:rPr>
+          <w:rFonts w:ascii="Calibri" w:cs="Calibri" w:eastAsia="Calibri" w:hAnsi="Calibri"/>
+          <w:sz w:val="20"/>
+          <w:szCs w:val="20"/>
+        </w:rPr>
+      </w:pPr>
+      <w:r>
+        <w:rPr>
+          <w:rFonts w:ascii="Calibri" w:cs="Calibri" w:eastAsia="Calibri" w:hAnsi="Calibri"/>
+          <w:b w:val="1"/>
+          <w:sz w:val="20"/>
+          <w:szCs w:val="20"/>
+          <w:rtl w:val="0"/>
+        </w:rPr>
+        <w:t xml:space="preserve">Figura 4. </w:t>
+      </w:r>
+      <w:r>
+        <w:rPr>
+          <w:rFonts w:ascii="Calibri" w:cs="Calibri" w:eastAsia="Calibri" w:hAnsi="Calibri"/>
+          <w:sz w:val="20"/>
+          <w:szCs w:val="20"/>
+          <w:rtl w:val="0"/>
+        </w:rPr>
+        <w:t xml:space="preserve">Medición de la entrada del potenciómetro</w:t>
+      </w:r>
+    </w:p>
+    <w:p>
+      <w:pPr>
+        <w:ind w:firstLine="720"/>
+        <w:jc w:val="center"/>
+        <w:rPr>
+          <w:rFonts w:ascii="Calibri" w:cs="Calibri" w:eastAsia="Calibri" w:hAnsi="Calibri"/>
+          <w:sz w:val="20"/>
+          <w:szCs w:val="20"/>
+        </w:rPr>
+      </w:pPr>
+      <w:r>
+        <w:rPr>
+          <w:rtl w:val="0"/>
+        </w:rPr>
+      </w:r>
+    </w:p>
+    <w:p>
+      <w:pPr>
+        <w:ind w:firstLine="720"/>
+        <w:jc w:val="center"/>
+        <w:rPr>
+          <w:rFonts w:ascii="Calibri" w:cs="Calibri" w:eastAsia="Calibri" w:hAnsi="Calibri"/>
+          <w:sz w:val="20"/>
+          <w:szCs w:val="20"/>
+        </w:rPr>
+      </w:pPr>
+      <w:r>
+        <w:rPr>
+          <w:rtl w:val="0"/>
+        </w:rPr>
+      </w:r>
+    </w:p>
+    <w:p>
+      <w:pPr>
+        <w:ind w:firstLine="720"/>
+        <w:jc w:val="center"/>
+        <w:rPr>
+          <w:rFonts w:ascii="Calibri" w:cs="Calibri" w:eastAsia="Calibri" w:hAnsi="Calibri"/>
+          <w:sz w:val="20"/>
+          <w:szCs w:val="20"/>
+        </w:rPr>
+      </w:pPr>
+      <w:r>
+        <w:rPr>
+          <w:rFonts w:ascii="Calibri" w:cs="Calibri" w:eastAsia="Calibri" w:hAnsi="Calibri"/>
+          <w:sz w:val="20"/>
+          <w:szCs w:val="20"/>
+        </w:rPr>
+        <w:drawing>
+          <wp:inline distB="114300" distT="114300" distL="114300" distR="114300">
+            <wp:extent cx="5734050" cy="381000"/>
+            <wp:effectExtent b="0" l="0" r="0" t="0"/>
+            <wp:docPr id="8" name="image8.png"/>
+            <a:graphic>
+              <a:graphicData uri="http://schemas.openxmlformats.org/drawingml/2006/picture">
+                <pic:pic>
+                  <pic:nvPicPr>
+                    <pic:cNvPr id="0" name="image8.png"/>
+                    <pic:cNvPicPr preferRelativeResize="0"/>
+                  </pic:nvPicPr>
+                  <pic:blipFill>
+                    <a:blip r:embed="rId11"/>
+                    <a:srcRect b="0" l="0" r="0" t="0"/>
+                    <a:stretch>
+                      <a:fillRect/>
+                    </a:stretch>
+                  </pic:blipFill>
+                  <pic:spPr>
+                    <a:xfrm>
+                      <a:off x="0" y="0"/>
+                      <a:ext cx="5734050" cy="381000"/>
+                    </a:xfrm>
+                    <a:prstGeom prst="rect"/>
+                    <a:ln/>
+                  </pic:spPr>
+                </pic:pic>
+              </a:graphicData>
+            </a:graphic>
+          </wp:inline>
+        </w:drawing>
+      </w:r>
+      <w:r>
+        <w:rPr>
+          <w:rtl w:val="0"/>
+        </w:rPr>
+      </w:r>
+    </w:p>
+    <w:p>
+      <w:pPr>
+        <w:ind w:firstLine="720"/>
+        <w:jc w:val="center"/>
+        <w:rPr>
+          <w:rFonts w:ascii="Calibri" w:cs="Calibri" w:eastAsia="Calibri" w:hAnsi="Calibri"/>
+          <w:sz w:val="20"/>
+          <w:szCs w:val="20"/>
+        </w:rPr>
+      </w:pPr>
+      <w:r>
+        <w:rPr>
+          <w:rFonts w:ascii="Calibri" w:cs="Calibri" w:eastAsia="Calibri" w:hAnsi="Calibri"/>
+          <w:b w:val="1"/>
+          <w:sz w:val="20"/>
+          <w:szCs w:val="20"/>
+          <w:rtl w:val="0"/>
+        </w:rPr>
+        <w:t xml:space="preserve">Figura 5. </w:t>
+      </w:r>
+      <w:r>
+        <w:rPr>
+          <w:rFonts w:ascii="Calibri" w:cs="Calibri" w:eastAsia="Calibri" w:hAnsi="Calibri"/>
+          <w:sz w:val="20"/>
+          <w:szCs w:val="20"/>
+          <w:rtl w:val="0"/>
+        </w:rPr>
+        <w:t xml:space="preserve">Medición de la entrada del potenciómetro</w:t>
+      </w:r>
+    </w:p>
+    <w:p>
+      <w:pPr>
+        <w:ind w:firstLine="720"/>
+        <w:jc w:val="center"/>
+        <w:rPr>
+          <w:rFonts w:ascii="Calibri" w:cs="Calibri" w:eastAsia="Calibri" w:hAnsi="Calibri"/>
+          <w:sz w:val="20"/>
+          <w:szCs w:val="20"/>
+        </w:rPr>
+      </w:pPr>
+      <w:r>
+        <w:rPr>
+          <w:rtl w:val="0"/>
+        </w:rPr>
+      </w:r>
+    </w:p>
+    <w:p>
+      <w:pPr>
+        <w:ind w:firstLine="720"/>
+        <w:jc w:val="center"/>
+        <w:rPr>
+          <w:rFonts w:ascii="Calibri" w:cs="Calibri" w:eastAsia="Calibri" w:hAnsi="Calibri"/>
+          <w:sz w:val="20"/>
+          <w:szCs w:val="20"/>
+        </w:rPr>
+      </w:pPr>
+      <w:r>
+        <w:rPr>
+          <w:rtl w:val="0"/>
+        </w:rPr>
+      </w:r>
+    </w:p>
+    <w:p>
+      <w:pPr>
+        <w:ind w:firstLine="720"/>
+        <w:jc w:val="center"/>
+        <w:rPr>
+          <w:rFonts w:ascii="Calibri" w:cs="Calibri" w:eastAsia="Calibri" w:hAnsi="Calibri"/>
+          <w:sz w:val="20"/>
+          <w:szCs w:val="20"/>
+        </w:rPr>
+      </w:pPr>
+      <w:r>
+        <w:rPr>
+          <w:rFonts w:ascii="Calibri" w:cs="Calibri" w:eastAsia="Calibri" w:hAnsi="Calibri"/>
+          <w:sz w:val="20"/>
+          <w:szCs w:val="20"/>
+        </w:rPr>
+        <w:drawing>
+          <wp:inline distB="114300" distT="114300" distL="114300" distR="114300">
+            <wp:extent cx="5734050" cy="393700"/>
+            <wp:effectExtent b="0" l="0" r="0" t="0"/>
+            <wp:docPr id="7" name="image10.png"/>
+            <a:graphic>
+              <a:graphicData uri="http://schemas.openxmlformats.org/drawingml/2006/picture">
+                <pic:pic>
+                  <pic:nvPicPr>
+                    <pic:cNvPr id="0" name="image10.png"/>
+                    <pic:cNvPicPr preferRelativeResize="0"/>
+                  </pic:nvPicPr>
+                  <pic:blipFill>
+                    <a:blip r:embed="rId12"/>
+                    <a:srcRect b="0" l="0" r="0" t="0"/>
+                    <a:stretch>
+                      <a:fillRect/>
+                    </a:stretch>
+                  </pic:blipFill>
+                  <pic:spPr>
+                    <a:xfrm>
+                      <a:off x="0" y="0"/>
+                      <a:ext cx="5734050" cy="393700"/>
+                    </a:xfrm>
+                    <a:prstGeom prst="rect"/>
+                    <a:ln/>
+                  </pic:spPr>
+                </pic:pic>
+              </a:graphicData>
+            </a:graphic>
+          </wp:inline>
+        </w:drawing>
+      </w:r>
+      <w:r>
+        <w:rPr>
+          <w:rtl w:val="0"/>
+        </w:rPr>
+      </w:r>
+    </w:p>
+    <w:p>
+      <w:pPr>
+        <w:ind w:firstLine="720"/>
+        <w:jc w:val="center"/>
+        <w:rPr>
+          <w:rFonts w:ascii="Calibri" w:cs="Calibri" w:eastAsia="Calibri" w:hAnsi="Calibri"/>
+          <w:sz w:val="20"/>
+          <w:szCs w:val="20"/>
+        </w:rPr>
+      </w:pPr>
+      <w:r>
+        <w:rPr>
+          <w:rFonts w:ascii="Calibri" w:cs="Calibri" w:eastAsia="Calibri" w:hAnsi="Calibri"/>
+          <w:b w:val="1"/>
+          <w:sz w:val="20"/>
+          <w:szCs w:val="20"/>
+          <w:rtl w:val="0"/>
+        </w:rPr>
+        <w:t xml:space="preserve">Figura 6. </w:t>
+      </w:r>
+      <w:r>
+        <w:rPr>
+          <w:rFonts w:ascii="Calibri" w:cs="Calibri" w:eastAsia="Calibri" w:hAnsi="Calibri"/>
+          <w:sz w:val="20"/>
+          <w:szCs w:val="20"/>
+          <w:rtl w:val="0"/>
+        </w:rPr>
+        <w:t xml:space="preserve">Medición de la entrada del potenciómetro</w:t>
+      </w:r>
+    </w:p>
+    <w:p>
+      <w:pPr>
+        <w:ind w:firstLine="720"/>
+        <w:jc w:val="both"/>
+        <w:rPr>
+          <w:rFonts w:ascii="Calibri" w:cs="Calibri" w:eastAsia="Calibri" w:hAnsi="Calibri"/>
+        </w:rPr>
+      </w:pPr>
+      <w:r>
+        <w:rPr>
+          <w:rtl w:val="0"/>
+        </w:rPr>
+      </w:r>
+    </w:p>
+    <w:p>
+      <w:pPr>
+        <w:ind w:firstLine="720"/>
+        <w:jc w:val="both"/>
+        <w:rPr>
+          <w:rFonts w:ascii="Calibri" w:cs="Calibri" w:eastAsia="Calibri" w:hAnsi="Calibri"/>
         </w:rPr>
       </w:pPr>
       <w:r>
@@ -2941,6 +3573,135 @@
     </w:p>
     <w:p>
       <w:pPr>
+        <w:ind w:firstLine="720"/>
+        <w:jc w:val="both"/>
+        <w:rPr>
+          <w:rFonts w:ascii="Calibri" w:cs="Calibri" w:eastAsia="Calibri" w:hAnsi="Calibri"/>
+          <w:b w:val="1"/>
+          <w:i w:val="1"/>
+          <w:color w:val="6aa84f"/>
+        </w:rPr>
+      </w:pPr>
+      <w:r>
+        <w:rPr>
+          <w:rFonts w:ascii="Calibri" w:cs="Calibri" w:eastAsia="Calibri" w:hAnsi="Calibri"/>
+          <w:rtl w:val="0"/>
+        </w:rPr>
+        <w:t xml:space="preserve">Resultado observado: </w:t>
+      </w:r>
+      <w:r>
+        <w:rPr>
+          <w:rFonts w:ascii="Calibri" w:cs="Calibri" w:eastAsia="Calibri" w:hAnsi="Calibri"/>
+          <w:b w:val="1"/>
+          <w:i w:val="1"/>
+          <w:color w:val="6aa84f"/>
+          <w:rtl w:val="0"/>
+        </w:rPr>
+        <w:t xml:space="preserve">PASS</w:t>
+      </w:r>
+    </w:p>
+    <w:p>
+      <w:pPr>
+        <w:ind w:left="0" w:firstLine="0"/>
+        <w:jc w:val="both"/>
+        <w:rPr>
+          <w:rFonts w:ascii="Calibri" w:cs="Calibri" w:eastAsia="Calibri" w:hAnsi="Calibri"/>
+        </w:rPr>
+      </w:pPr>
+      <w:r>
+        <w:rPr>
+          <w:rtl w:val="0"/>
+        </w:rPr>
+      </w:r>
+    </w:p>
+    <w:p>
+      <w:pPr>
+        <w:jc w:val="center"/>
+        <w:rPr>
+          <w:rFonts w:ascii="Calibri" w:cs="Calibri" w:eastAsia="Calibri" w:hAnsi="Calibri"/>
+        </w:rPr>
+      </w:pPr>
+      <w:r>
+        <w:rPr>
+          <w:rFonts w:ascii="Calibri" w:cs="Calibri" w:eastAsia="Calibri" w:hAnsi="Calibri"/>
+        </w:rPr>
+        <w:drawing>
+          <wp:inline distB="114300" distT="114300" distL="114300" distR="114300">
+            <wp:extent cx="5267325" cy="180975"/>
+            <wp:effectExtent b="0" l="0" r="0" t="0"/>
+            <wp:docPr id="6" name="image1.png"/>
+            <a:graphic>
+              <a:graphicData uri="http://schemas.openxmlformats.org/drawingml/2006/picture">
+                <pic:pic>
+                  <pic:nvPicPr>
+                    <pic:cNvPr id="0" name="image1.png"/>
+                    <pic:cNvPicPr preferRelativeResize="0"/>
+                  </pic:nvPicPr>
+                  <pic:blipFill>
+                    <a:blip r:embed="rId13"/>
+                    <a:srcRect b="0" l="0" r="0" t="0"/>
+                    <a:stretch>
+                      <a:fillRect/>
+                    </a:stretch>
+                  </pic:blipFill>
+                  <pic:spPr>
+                    <a:xfrm>
+                      <a:off x="0" y="0"/>
+                      <a:ext cx="5267325" cy="180975"/>
+                    </a:xfrm>
+                    <a:prstGeom prst="rect"/>
+                    <a:ln/>
+                  </pic:spPr>
+                </pic:pic>
+              </a:graphicData>
+            </a:graphic>
+          </wp:inline>
+        </w:drawing>
+      </w:r>
+      <w:r>
+        <w:rPr>
+          <w:rtl w:val="0"/>
+        </w:rPr>
+      </w:r>
+    </w:p>
+    <w:p>
+      <w:pPr>
+        <w:ind w:firstLine="720"/>
+        <w:jc w:val="center"/>
+        <w:rPr>
+          <w:rFonts w:ascii="Calibri" w:cs="Calibri" w:eastAsia="Calibri" w:hAnsi="Calibri"/>
+          <w:i w:val="1"/>
+          <w:sz w:val="20"/>
+          <w:szCs w:val="20"/>
+        </w:rPr>
+      </w:pPr>
+      <w:r>
+        <w:rPr>
+          <w:rFonts w:ascii="Calibri" w:cs="Calibri" w:eastAsia="Calibri" w:hAnsi="Calibri"/>
+          <w:b w:val="1"/>
+          <w:sz w:val="20"/>
+          <w:szCs w:val="20"/>
+          <w:rtl w:val="0"/>
+        </w:rPr>
+        <w:t xml:space="preserve">Figura 7. </w:t>
+      </w:r>
+      <w:r>
+        <w:rPr>
+          <w:rFonts w:ascii="Calibri" w:cs="Calibri" w:eastAsia="Calibri" w:hAnsi="Calibri"/>
+          <w:sz w:val="20"/>
+          <w:szCs w:val="20"/>
+          <w:rtl w:val="0"/>
+        </w:rPr>
+        <w:t xml:space="preserve">Evidencia del cálculo del promedio del valor de referencia</w:t>
+      </w:r>
+      <w:r>
+        <w:rPr>
+          <w:rtl w:val="0"/>
+        </w:rPr>
+      </w:r>
+    </w:p>
+    <w:p>
+      <w:pPr>
         <w:ind w:left="0" w:firstLine="0"/>
         <w:jc w:val="both"/>
         <w:rPr>
@@ -3438,6 +4199,136 @@
         <w:jc w:val="both"/>
         <w:rPr>
           <w:rFonts w:ascii="Calibri" w:cs="Calibri" w:eastAsia="Calibri" w:hAnsi="Calibri"/>
+          <w:b w:val="1"/>
+          <w:i w:val="1"/>
+          <w:color w:val="6aa84f"/>
+        </w:rPr>
+      </w:pPr>
+      <w:r>
+        <w:rPr>
+          <w:rFonts w:ascii="Calibri" w:cs="Calibri" w:eastAsia="Calibri" w:hAnsi="Calibri"/>
+          <w:rtl w:val="0"/>
+        </w:rPr>
+        <w:t xml:space="preserve">Resultado observado: </w:t>
+      </w:r>
+      <w:r>
+        <w:rPr>
+          <w:rFonts w:ascii="Calibri" w:cs="Calibri" w:eastAsia="Calibri" w:hAnsi="Calibri"/>
+          <w:b w:val="1"/>
+          <w:i w:val="1"/>
+          <w:color w:val="6aa84f"/>
+          <w:rtl w:val="0"/>
+        </w:rPr>
+        <w:t xml:space="preserve">PASS</w:t>
+      </w:r>
+    </w:p>
+    <w:p>
+      <w:pPr>
+        <w:ind w:firstLine="720"/>
+        <w:jc w:val="both"/>
+        <w:rPr>
+          <w:rFonts w:ascii="Calibri" w:cs="Calibri" w:eastAsia="Calibri" w:hAnsi="Calibri"/>
+          <w:b w:val="1"/>
+          <w:i w:val="1"/>
+          <w:color w:val="6aa84f"/>
+        </w:rPr>
+      </w:pPr>
+      <w:r>
+        <w:rPr>
+          <w:rtl w:val="0"/>
+        </w:rPr>
+      </w:r>
+    </w:p>
+    <w:p>
+      <w:pPr>
+        <w:ind w:firstLine="720"/>
+        <w:jc w:val="both"/>
+        <w:rPr>
+          <w:rFonts w:ascii="Calibri" w:cs="Calibri" w:eastAsia="Calibri" w:hAnsi="Calibri"/>
+        </w:rPr>
+      </w:pPr>
+      <w:r>
+        <w:rPr>
+          <w:rFonts w:ascii="Calibri" w:cs="Calibri" w:eastAsia="Calibri" w:hAnsi="Calibri"/>
+        </w:rPr>
+        <w:drawing>
+          <wp:inline distB="114300" distT="114300" distL="114300" distR="114300">
+            <wp:extent cx="4510088" cy="2667095"/>
+            <wp:effectExtent b="0" l="0" r="0" t="0"/>
+            <wp:docPr id="3" name="image2.png"/>
+            <a:graphic>
+              <a:graphicData uri="http://schemas.openxmlformats.org/drawingml/2006/picture">
+                <pic:pic>
+                  <pic:nvPicPr>
+                    <pic:cNvPr id="0" name="image2.png"/>
+                    <pic:cNvPicPr preferRelativeResize="0"/>
+                  </pic:nvPicPr>
+                  <pic:blipFill>
+                    <a:blip r:embed="rId14"/>
+                    <a:srcRect b="0" l="0" r="0" t="0"/>
+                    <a:stretch>
+                      <a:fillRect/>
+                    </a:stretch>
+                  </pic:blipFill>
+                  <pic:spPr>
+                    <a:xfrm>
+                      <a:off x="0" y="0"/>
+                      <a:ext cx="4510088" cy="2667095"/>
+                    </a:xfrm>
+                    <a:prstGeom prst="rect"/>
+                    <a:ln/>
+                  </pic:spPr>
+                </pic:pic>
+              </a:graphicData>
+            </a:graphic>
+          </wp:inline>
+        </w:drawing>
+      </w:r>
+      <w:r>
+        <w:rPr>
+          <w:rtl w:val="0"/>
+        </w:rPr>
+      </w:r>
+    </w:p>
+    <w:p>
+      <w:pPr>
+        <w:ind w:firstLine="720"/>
+        <w:jc w:val="center"/>
+        <w:rPr>
+          <w:rFonts w:ascii="Calibri" w:cs="Calibri" w:eastAsia="Calibri" w:hAnsi="Calibri"/>
+        </w:rPr>
+      </w:pPr>
+      <w:r>
+        <w:rPr>
+          <w:rFonts w:ascii="Calibri" w:cs="Calibri" w:eastAsia="Calibri" w:hAnsi="Calibri"/>
+          <w:b w:val="1"/>
+          <w:sz w:val="20"/>
+          <w:szCs w:val="20"/>
+          <w:rtl w:val="0"/>
+        </w:rPr>
+        <w:t xml:space="preserve">Figura 8. </w:t>
+      </w:r>
+      <w:r>
+        <w:rPr>
+          <w:rFonts w:ascii="Calibri" w:cs="Calibri" w:eastAsia="Calibri" w:hAnsi="Calibri"/>
+          <w:sz w:val="20"/>
+          <w:szCs w:val="20"/>
+          <w:rtl w:val="0"/>
+        </w:rPr>
+        <w:t xml:space="preserve">Evidencia del control cada 100 ms</w:t>
+      </w:r>
+      <w:r>
+        <w:rPr>
+          <w:rtl w:val="0"/>
+        </w:rPr>
+      </w:r>
+    </w:p>
+    <w:p>
+      <w:pPr>
+        <w:ind w:firstLine="720"/>
+        <w:jc w:val="both"/>
+        <w:rPr>
+          <w:rFonts w:ascii="Calibri" w:cs="Calibri" w:eastAsia="Calibri" w:hAnsi="Calibri"/>
         </w:rPr>
       </w:pPr>
       <w:r>
@@ -3931,6 +4822,132 @@
         <w:jc w:val="both"/>
         <w:rPr>
           <w:rFonts w:ascii="Calibri" w:cs="Calibri" w:eastAsia="Calibri" w:hAnsi="Calibri"/>
+          <w:b w:val="1"/>
+          <w:i w:val="1"/>
+          <w:color w:val="6aa84f"/>
+        </w:rPr>
+      </w:pPr>
+      <w:r>
+        <w:rPr>
+          <w:rFonts w:ascii="Calibri" w:cs="Calibri" w:eastAsia="Calibri" w:hAnsi="Calibri"/>
+          <w:rtl w:val="0"/>
+        </w:rPr>
+        <w:t xml:space="preserve">Resultado observado: </w:t>
+      </w:r>
+      <w:r>
+        <w:rPr>
+          <w:rFonts w:ascii="Calibri" w:cs="Calibri" w:eastAsia="Calibri" w:hAnsi="Calibri"/>
+          <w:b w:val="1"/>
+          <w:i w:val="1"/>
+          <w:color w:val="6aa84f"/>
+          <w:rtl w:val="0"/>
+        </w:rPr>
+        <w:t xml:space="preserve">PASS</w:t>
+      </w:r>
+    </w:p>
+    <w:p>
+      <w:pPr>
+        <w:ind w:firstLine="720"/>
+        <w:jc w:val="both"/>
+        <w:rPr>
+          <w:rFonts w:ascii="Calibri" w:cs="Calibri" w:eastAsia="Calibri" w:hAnsi="Calibri"/>
+        </w:rPr>
+      </w:pPr>
+      <w:r>
+        <w:rPr>
+          <w:rtl w:val="0"/>
+        </w:rPr>
+      </w:r>
+    </w:p>
+    <w:p>
+      <w:pPr>
+        <w:ind w:firstLine="720"/>
+        <w:jc w:val="both"/>
+        <w:rPr>
+          <w:rFonts w:ascii="Calibri" w:cs="Calibri" w:eastAsia="Calibri" w:hAnsi="Calibri"/>
+        </w:rPr>
+      </w:pPr>
+      <w:r>
+        <w:rPr>
+          <w:rFonts w:ascii="Calibri" w:cs="Calibri" w:eastAsia="Calibri" w:hAnsi="Calibri"/>
+        </w:rPr>
+        <w:drawing>
+          <wp:inline distB="114300" distT="114300" distL="114300" distR="114300">
+            <wp:extent cx="4405313" cy="2608120"/>
+            <wp:effectExtent b="0" l="0" r="0" t="0"/>
+            <wp:docPr id="9" name="image3.png"/>
+            <a:graphic>
+              <a:graphicData uri="http://schemas.openxmlformats.org/drawingml/2006/picture">
+                <pic:pic>
+                  <pic:nvPicPr>
+                    <pic:cNvPr id="0" name="image3.png"/>
+                    <pic:cNvPicPr preferRelativeResize="0"/>
+                  </pic:nvPicPr>
+                  <pic:blipFill>
+                    <a:blip r:embed="rId15"/>
+                    <a:srcRect b="0" l="0" r="0" t="0"/>
+                    <a:stretch>
+                      <a:fillRect/>
+                    </a:stretch>
+                  </pic:blipFill>
+                  <pic:spPr>
+                    <a:xfrm>
+                      <a:off x="0" y="0"/>
+                      <a:ext cx="4405313" cy="2608120"/>
+                    </a:xfrm>
+                    <a:prstGeom prst="rect"/>
+                    <a:ln/>
+                  </pic:spPr>
+                </pic:pic>
+              </a:graphicData>
+            </a:graphic>
+          </wp:inline>
+        </w:drawing>
+      </w:r>
+      <w:r>
+        <w:rPr>
+          <w:rtl w:val="0"/>
+        </w:rPr>
+      </w:r>
+    </w:p>
+    <w:p>
+      <w:pPr>
+        <w:ind w:firstLine="720"/>
+        <w:jc w:val="center"/>
+        <w:rPr>
+          <w:rFonts w:ascii="Calibri" w:cs="Calibri" w:eastAsia="Calibri" w:hAnsi="Calibri"/>
+          <w:sz w:val="20"/>
+          <w:szCs w:val="20"/>
+        </w:rPr>
+      </w:pPr>
+      <w:r>
+        <w:rPr>
+          <w:rFonts w:ascii="Calibri" w:cs="Calibri" w:eastAsia="Calibri" w:hAnsi="Calibri"/>
+          <w:b w:val="1"/>
+          <w:sz w:val="20"/>
+          <w:szCs w:val="20"/>
+          <w:rtl w:val="0"/>
+        </w:rPr>
+        <w:t xml:space="preserve">Figura 9. </w:t>
+      </w:r>
+      <w:r>
+        <w:rPr>
+          <w:rFonts w:ascii="Calibri" w:cs="Calibri" w:eastAsia="Calibri" w:hAnsi="Calibri"/>
+          <w:sz w:val="20"/>
+          <w:szCs w:val="20"/>
+          <w:rtl w:val="0"/>
+        </w:rPr>
+        <w:t xml:space="preserve">Evidencia de cada TICK de 100 ms</w:t>
+      </w:r>
+    </w:p>
+    <w:p>
+      <w:pPr>
+        <w:ind w:firstLine="720"/>
+        <w:jc w:val="center"/>
+        <w:rPr>
+          <w:rFonts w:ascii="Calibri" w:cs="Calibri" w:eastAsia="Calibri" w:hAnsi="Calibri"/>
+          <w:sz w:val="20"/>
+          <w:szCs w:val="20"/>
         </w:rPr>
       </w:pPr>
       <w:r>
@@ -4780,12 +5797,27 @@
         <w:jc w:val="both"/>
         <w:rPr>
           <w:rFonts w:ascii="Calibri" w:cs="Calibri" w:eastAsia="Calibri" w:hAnsi="Calibri"/>
-        </w:rPr>
-      </w:pPr>
-      <w:r>
-        <w:rPr>
-          <w:rtl w:val="0"/>
-        </w:rPr>
+          <w:b w:val="1"/>
+          <w:i w:val="1"/>
+          <w:color w:val="6aa84f"/>
+        </w:rPr>
+      </w:pPr>
+      <w:r>
+        <w:rPr>
+          <w:rFonts w:ascii="Calibri" w:cs="Calibri" w:eastAsia="Calibri" w:hAnsi="Calibri"/>
+          <w:rtl w:val="0"/>
+        </w:rPr>
+        <w:t xml:space="preserve">Resultado observado: </w:t>
+      </w:r>
+      <w:r>
+        <w:rPr>
+          <w:rFonts w:ascii="Calibri" w:cs="Calibri" w:eastAsia="Calibri" w:hAnsi="Calibri"/>
+          <w:b w:val="1"/>
+          <w:i w:val="1"/>
+          <w:color w:val="6aa84f"/>
+          <w:rtl w:val="0"/>
+        </w:rPr>
+        <w:t xml:space="preserve">PASS</w:t>
       </w:r>
     </w:p>
     <w:p>
@@ -4804,6 +5836,86 @@
     </w:p>
     <w:p>
       <w:pPr>
+        <w:jc w:val="center"/>
+        <w:rPr>
+          <w:rFonts w:ascii="Calibri" w:cs="Calibri" w:eastAsia="Calibri" w:hAnsi="Calibri"/>
+        </w:rPr>
+      </w:pPr>
+      <w:r>
+        <w:rPr>
+          <w:rFonts w:ascii="Calibri" w:cs="Calibri" w:eastAsia="Calibri" w:hAnsi="Calibri"/>
+        </w:rPr>
+        <w:drawing>
+          <wp:inline distB="114300" distT="114300" distL="114300" distR="114300">
+            <wp:extent cx="5734050" cy="914400"/>
+            <wp:effectExtent b="0" l="0" r="0" t="0"/>
+            <wp:docPr id="2" name="image5.png"/>
+            <a:graphic>
+              <a:graphicData uri="http://schemas.openxmlformats.org/drawingml/2006/picture">
+                <pic:pic>
+                  <pic:nvPicPr>
+                    <pic:cNvPr id="0" name="image5.png"/>
+                    <pic:cNvPicPr preferRelativeResize="0"/>
+                  </pic:nvPicPr>
+                  <pic:blipFill>
+                    <a:blip r:embed="rId16"/>
+                    <a:srcRect b="0" l="0" r="0" t="0"/>
+                    <a:stretch>
+                      <a:fillRect/>
+                    </a:stretch>
+                  </pic:blipFill>
+                  <pic:spPr>
+                    <a:xfrm>
+                      <a:off x="0" y="0"/>
+                      <a:ext cx="5734050" cy="914400"/>
+                    </a:xfrm>
+                    <a:prstGeom prst="rect"/>
+                    <a:ln/>
+                  </pic:spPr>
+                </pic:pic>
+              </a:graphicData>
+            </a:graphic>
+          </wp:inline>
+        </w:drawing>
+      </w:r>
+      <w:r>
+        <w:rPr>
+          <w:rtl w:val="0"/>
+        </w:rPr>
+      </w:r>
+    </w:p>
+    <w:p>
+      <w:pPr>
+        <w:ind w:firstLine="720"/>
+        <w:jc w:val="center"/>
+        <w:rPr>
+          <w:rFonts w:ascii="Calibri" w:cs="Calibri" w:eastAsia="Calibri" w:hAnsi="Calibri"/>
+          <w:sz w:val="20"/>
+          <w:szCs w:val="20"/>
+        </w:rPr>
+      </w:pPr>
+      <w:r>
+        <w:rPr>
+          <w:rFonts w:ascii="Calibri" w:cs="Calibri" w:eastAsia="Calibri" w:hAnsi="Calibri"/>
+          <w:b w:val="1"/>
+          <w:sz w:val="20"/>
+          <w:szCs w:val="20"/>
+          <w:rtl w:val="0"/>
+        </w:rPr>
+        <w:t xml:space="preserve">Figura 10. </w:t>
+      </w:r>
+      <w:r>
+        <w:rPr>
+          <w:rFonts w:ascii="Calibri" w:cs="Calibri" w:eastAsia="Calibri" w:hAnsi="Calibri"/>
+          <w:sz w:val="20"/>
+          <w:szCs w:val="20"/>
+          <w:rtl w:val="0"/>
+        </w:rPr>
+        <w:t xml:space="preserve">Evidencia del control PID</w:t>
+      </w:r>
+    </w:p>
+    <w:p>
+      <w:pPr>
         <w:ind w:firstLine="720"/>
         <w:jc w:val="both"/>
         <w:rPr>
@@ -4816,8 +5928,22 @@
         </w:rPr>
       </w:r>
     </w:p>
+    <w:p>
+      <w:pPr>
+        <w:ind w:firstLine="720"/>
+        <w:jc w:val="both"/>
+        <w:rPr>
+          <w:rFonts w:ascii="Calibri" w:cs="Calibri" w:eastAsia="Calibri" w:hAnsi="Calibri"/>
+        </w:rPr>
+      </w:pPr>
+      <w:r>
+        <w:rPr>
+          <w:rtl w:val="0"/>
+        </w:rPr>
+      </w:r>
+    </w:p>
     <w:sectPr>
-      <w:headerReference r:id="rId8" w:type="default"/>
+      <w:headerReference r:id="rId17" w:type="default"/>
       <w:pgSz w:h="16834" w:w="11909"/>
       <w:pgMar w:bottom="1440" w:top="1440" w:left="1440" w:right="1440" w:header="720" w:footer="720"/>
       <w:pgNumType w:start="1"/>
@@ -6078,7 +7204,7 @@
 
 <file path=customXML/item1.xml><?xml version="1.0" encoding="utf-8"?>
 <go:gDocsCustomXmlDataStorage xmlns:go="http://customooxmlschemas.google.com/" xmlns:r="http://schemas.openxmlformats.org/officeDocument/2006/relationships">
-  <go:docsCustomData xmlns:go="http://customooxmlschemas.google.com/" roundtripDataSignature="AMtx7mi0um63zzvH8eDfYHHXNqjcExQmfQ==">AMUW2mUj+W2omU234eX2p1uBDbrRK5sOB0lyldBvZ/nOu/sZ0fmGV96j14TFUChV/dRWDrcQzdXZSUaGQDXlluU7uRAp2fX10qJ8K9macqLNSPqsaqO0PEk=</go:docsCustomData>
+  <go:docsCustomData xmlns:go="http://customooxmlschemas.google.com/" roundtripDataSignature="AMtx7mi0um63zzvH8eDfYHHXNqjcExQmfQ==">AMUW2mXgxyGuLlaQlQZZ28IYQh9fyyenfO0oLPqk9bDkb/aL1cNEOb4G4vPX73KtNws8QkRd9gW8AF3zkiZgralX/tGabb+P8Q1gXgUi1yqpmyzlcJcHbG4=</go:docsCustomData>
 </go:gDocsCustomXmlDataStorage>
 </file>
 
